--- a/201700140056_李港_实验七.docx
+++ b/201700140056_李港_实验七.docx
@@ -296,6 +296,8 @@
               </w:rPr>
               <w:t>实验六 栈</w:t>
             </w:r>
+            <w:bookmarkStart w:id="0" w:name="_GoBack"/>
+            <w:bookmarkEnd w:id="0"/>
           </w:p>
         </w:tc>
       </w:tr>
@@ -3477,18 +3479,7 @@
                 <w:szCs w:val="20"/>
                 <w:lang w:val="en-US" w:eastAsia="zh-CN"/>
               </w:rPr>
-              <w:t>这是因为没时间了解前提注意事项</w:t>
-            </w:r>
-            <w:bookmarkStart w:id="0" w:name="_GoBack"/>
-            <w:bookmarkEnd w:id="0"/>
-            <w:r>
-              <w:rPr>
-                <w:rFonts w:hint="eastAsia" w:ascii="黑体" w:hAnsi="Times" w:eastAsia="黑体"/>
-                <w:sz w:val="24"/>
-                <w:szCs w:val="20"/>
-                <w:lang w:val="en-US" w:eastAsia="zh-CN"/>
-              </w:rPr>
-              <w:t>就上手干</w:t>
+              <w:t>这是因为没时间了解前提注意事项就上手干</w:t>
             </w:r>
           </w:p>
           <w:p>
